--- a/Rapports/Decision_PR.docx
+++ b/Rapports/Decision_PR.docx
@@ -1075,7 +1075,7 @@
     </w:p>
     <w:p>
       <w:pPr>
-        <w:pStyle w:val="ListParagraph"/>
+        <w:pStyle w:val="Paragraphedeliste"/>
         <w:numPr>
           <w:ilvl w:val="0"/>
           <w:numId w:val="1"/>
@@ -1963,9 +1963,8 @@
         </w:rPr>
         <w:t xml:space="preserve"> </w:t>
       </w:r>
-    </w:p>
-    <w:bookmarkEnd w:id="0"/>
-    <w:p/>
+      <w:bookmarkEnd w:id="0"/>
+    </w:p>
     <w:sectPr>
       <w:pgSz w:w="11906" w:h="16838"/>
       <w:pgMar w:top="720" w:right="720" w:bottom="720" w:left="720" w:header="708" w:footer="708" w:gutter="0"/>
@@ -2496,13 +2495,13 @@
     <w:name w:val="Normal"/>
     <w:qFormat/>
   </w:style>
-  <w:style w:type="character" w:default="1" w:styleId="DefaultParagraphFont">
+  <w:style w:type="character" w:default="1" w:styleId="Policepardfaut">
     <w:name w:val="Default Paragraph Font"/>
     <w:uiPriority w:val="1"/>
     <w:semiHidden/>
     <w:unhideWhenUsed/>
   </w:style>
-  <w:style w:type="table" w:default="1" w:styleId="TableNormal">
+  <w:style w:type="table" w:default="1" w:styleId="TableauNormal">
     <w:name w:val="Normal Table"/>
     <w:uiPriority w:val="99"/>
     <w:semiHidden/>
@@ -2517,13 +2516,13 @@
       </w:tblCellMar>
     </w:tblPr>
   </w:style>
-  <w:style w:type="numbering" w:default="1" w:styleId="NoList">
+  <w:style w:type="numbering" w:default="1" w:styleId="Aucuneliste">
     <w:name w:val="No List"/>
     <w:uiPriority w:val="99"/>
     <w:semiHidden/>
     <w:unhideWhenUsed/>
   </w:style>
-  <w:style w:type="paragraph" w:styleId="Revision">
+  <w:style w:type="paragraph" w:styleId="Rvision">
     <w:name w:val="Revision"/>
     <w:hidden/>
     <w:uiPriority w:val="99"/>
@@ -2533,7 +2532,7 @@
       <w:spacing w:after="0" w:line="240" w:lineRule="auto"/>
     </w:pPr>
   </w:style>
-  <w:style w:type="paragraph" w:styleId="ListParagraph">
+  <w:style w:type="paragraph" w:styleId="Paragraphedeliste">
     <w:name w:val="List Paragraph"/>
     <w:basedOn w:val="Normal"/>
     <w:uiPriority w:val="34"/>

--- a/Rapports/Decision_PR.docx
+++ b/Rapports/Decision_PR.docx
@@ -112,6 +112,16 @@
       </w:r>
       <w:r>
         <w:rPr>
+          <w:rFonts w:ascii="Times New Roman" w:eastAsia="Calibri" w:hAnsi="Times New Roman" w:cs="Times New Roman" w:hint="cs"/>
+          <w:sz w:val="20"/>
+          <w:szCs w:val="20"/>
+          <w:rtl/>
+          <w:lang w:bidi="ar-MA"/>
+        </w:rPr>
+        <w:t xml:space="preserve">مراكش                                                      </w:t>
+      </w:r>
+      <w:r>
+        <w:rPr>
           <w:rFonts w:ascii="Times New Roman" w:eastAsia="Calibri" w:hAnsi="Times New Roman" w:cs="Times New Roman"/>
           <w:sz w:val="20"/>
           <w:szCs w:val="20"/>
@@ -122,12 +132,11 @@
       </w:r>
       <w:r>
         <w:rPr>
-          <w:rFonts w:ascii="Arial Narrow" w:hAnsi="Arial Narrow" w:cs="Arabic Transparent" w:hint="cs"/>
+          <w:rFonts w:ascii="Arial Narrow" w:hAnsi="Arial Narrow" w:cs="Arabic Transparent"/>
           <w:sz w:val="20"/>
           <w:szCs w:val="20"/>
-          <w:rtl/>
-        </w:rPr>
-        <w:t>..............................</w:t>
+        </w:rPr>
+        <w:t xml:space="preserve">  Direction Régionale de</w:t>
       </w:r>
       <w:r>
         <w:rPr>
@@ -135,24 +144,7 @@
           <w:sz w:val="20"/>
           <w:szCs w:val="20"/>
         </w:rPr>
-        <w:t xml:space="preserve">                                                       </w:t>
-      </w:r>
-      <w:r>
-        <w:rPr>
-          <w:rFonts w:ascii="Arial Narrow" w:hAnsi="Arial Narrow" w:cs="Arabic Transparent" w:hint="cs"/>
-          <w:sz w:val="20"/>
-          <w:szCs w:val="20"/>
-          <w:rtl/>
-        </w:rPr>
-        <w:t>.......................</w:t>
-      </w:r>
-      <w:r>
-        <w:rPr>
-          <w:rFonts w:ascii="Arial Narrow" w:hAnsi="Arial Narrow" w:cs="Arabic Transparent"/>
-          <w:sz w:val="20"/>
-          <w:szCs w:val="20"/>
-        </w:rPr>
-        <w:t xml:space="preserve"> Direction Régionale de</w:t>
+        <w:t xml:space="preserve"> Marrakech                              </w:t>
       </w:r>
     </w:p>
     <w:p>
@@ -188,6 +180,7 @@
           <w:rFonts w:ascii="Arial Narrow" w:hAnsi="Arial Narrow" w:cs="Arabic Transparent"/>
           <w:sz w:val="20"/>
           <w:szCs w:val="20"/>
+          <w:rtl/>
         </w:rPr>
       </w:pPr>
     </w:p>
@@ -200,19 +193,6 @@
           <w:rFonts w:ascii="Arial Narrow" w:hAnsi="Arial Narrow" w:cs="Arabic Transparent"/>
           <w:sz w:val="20"/>
           <w:szCs w:val="20"/>
-          <w:rtl/>
-        </w:rPr>
-      </w:pPr>
-    </w:p>
-    <w:p>
-      <w:pPr>
-        <w:bidi/>
-        <w:spacing w:after="0" w:line="240" w:lineRule="auto"/>
-        <w:jc w:val="center"/>
-        <w:rPr>
-          <w:rFonts w:ascii="Arial Narrow" w:hAnsi="Arial Narrow" w:cs="Arabic Transparent"/>
-          <w:sz w:val="20"/>
-          <w:szCs w:val="20"/>
         </w:rPr>
       </w:pPr>
       <w:bookmarkStart w:id="1" w:name="_Hlk71059769"/>
@@ -312,35 +292,53 @@
           <w:i/>
           <w:iCs/>
         </w:rPr>
-        <w:t>° …………………</w:t>
-      </w:r>
-      <w:proofErr w:type="gramStart"/>
+        <w:t xml:space="preserve">° </w:t>
+      </w:r>
       <w:r>
         <w:rPr>
           <w:b/>
           <w:i/>
           <w:iCs/>
         </w:rPr>
-        <w:t>…….</w:t>
-      </w:r>
-      <w:proofErr w:type="gramEnd"/>
+        <w:t>&lt;</w:t>
+      </w:r>
+      <w:proofErr w:type="spellStart"/>
       <w:r>
         <w:rPr>
           <w:b/>
           <w:i/>
           <w:iCs/>
         </w:rPr>
-        <w:t xml:space="preserve">. </w:t>
-      </w:r>
+        <w:t>Num_PR</w:t>
+      </w:r>
+      <w:proofErr w:type="spellEnd"/>
+      <w:proofErr w:type="gramStart"/>
       <w:r>
         <w:rPr>
           <w:b/>
           <w:i/>
           <w:iCs/>
+        </w:rPr>
+        <w:t>&gt;</w:t>
+      </w:r>
+      <w:r>
+        <w:rPr>
+          <w:b/>
+          <w:i/>
+          <w:iCs/>
+        </w:rPr>
+        <w:t xml:space="preserve"> </w:t>
+      </w:r>
+      <w:r>
+        <w:rPr>
+          <w:b/>
+          <w:i/>
+          <w:iCs/>
           <w:rtl/>
         </w:rPr>
         <w:t xml:space="preserve"> رقم</w:t>
       </w:r>
+      <w:proofErr w:type="gramEnd"/>
     </w:p>
     <w:p>
       <w:pPr>
@@ -1041,23 +1039,7 @@
           <w:rFonts w:ascii="Arial Narrow" w:hAnsi="Arial Narrow"/>
           <w:rtl/>
         </w:rPr>
-        <w:t xml:space="preserve">لبحث عن المعادن المودع لدى المديرية الجهوية للطاقة </w:t>
-      </w:r>
-      <w:proofErr w:type="gramStart"/>
-      <w:r>
-        <w:rPr>
-          <w:rFonts w:ascii="Arial Narrow" w:hAnsi="Arial Narrow"/>
-          <w:rtl/>
-        </w:rPr>
-        <w:t>و المعادن</w:t>
-      </w:r>
-      <w:proofErr w:type="gramEnd"/>
-      <w:r>
-        <w:rPr>
-          <w:rFonts w:ascii="Arial Narrow" w:hAnsi="Arial Narrow"/>
-          <w:rtl/>
-        </w:rPr>
-        <w:t xml:space="preserve"> ب</w:t>
+        <w:t>لبحث عن المعادن المودع لدى المديرية الجهوية للطاقة والمعادن ب</w:t>
       </w:r>
       <w:r>
         <w:rPr>
@@ -1075,7 +1057,7 @@
     </w:p>
     <w:p>
       <w:pPr>
-        <w:pStyle w:val="Paragraphedeliste"/>
+        <w:pStyle w:val="ListParagraph"/>
         <w:numPr>
           <w:ilvl w:val="0"/>
           <w:numId w:val="1"/>
@@ -1121,7 +1103,27 @@
           <w:rFonts w:ascii="Arial Narrow" w:hAnsi="Arial Narrow"/>
           <w:rtl/>
         </w:rPr>
-        <w:t>والمسجل تحت رقم ....................</w:t>
+        <w:t xml:space="preserve">والمسجل تحت رقم </w:t>
+      </w:r>
+      <w:r>
+        <w:rPr>
+          <w:rFonts w:ascii="Arial Narrow" w:hAnsi="Arial Narrow"/>
+        </w:rPr>
+        <w:t xml:space="preserve">  &lt;</w:t>
+      </w:r>
+      <w:proofErr w:type="spellStart"/>
+      <w:r>
+        <w:rPr>
+          <w:rFonts w:ascii="Arial Narrow" w:hAnsi="Arial Narrow"/>
+        </w:rPr>
+        <w:t>Num_PR</w:t>
+      </w:r>
+      <w:proofErr w:type="spellEnd"/>
+      <w:r>
+        <w:rPr>
+          <w:rFonts w:ascii="Arial Narrow" w:hAnsi="Arial Narrow"/>
+        </w:rPr>
+        <w:t>&gt;</w:t>
       </w:r>
       <w:r>
         <w:rPr>
@@ -1135,7 +1137,13 @@
           <w:rFonts w:ascii="Arial Narrow" w:hAnsi="Arial Narrow"/>
           <w:rtl/>
         </w:rPr>
-        <w:t>........................</w:t>
+        <w:t>.................</w:t>
+      </w:r>
+      <w:r>
+        <w:rPr>
+          <w:rFonts w:ascii="Arial Narrow" w:hAnsi="Arial Narrow"/>
+        </w:rPr>
+        <w:t xml:space="preserve"> </w:t>
       </w:r>
       <w:r>
         <w:rPr>
@@ -1147,13 +1155,59 @@
         <w:rPr>
           <w:rFonts w:ascii="Arial Narrow" w:hAnsi="Arial Narrow"/>
         </w:rPr>
-        <w:t>e sous le n°………………en date du………….</w:t>
-      </w:r>
-      <w:r>
-        <w:rPr>
-          <w:rFonts w:ascii="Arial Narrow" w:hAnsi="Arial Narrow"/>
-        </w:rPr>
-        <w:t xml:space="preserve">…………..…. </w:t>
+        <w:t>e sous le n°</w:t>
+      </w:r>
+      <w:r>
+        <w:rPr>
+          <w:rFonts w:ascii="Arial Narrow" w:hAnsi="Arial Narrow"/>
+        </w:rPr>
+        <w:t xml:space="preserve"> &lt;</w:t>
+      </w:r>
+      <w:proofErr w:type="spellStart"/>
+      <w:r>
+        <w:rPr>
+          <w:rFonts w:ascii="Arial Narrow" w:hAnsi="Arial Narrow"/>
+        </w:rPr>
+        <w:t>Num_PR</w:t>
+      </w:r>
+      <w:proofErr w:type="spellEnd"/>
+      <w:r>
+        <w:rPr>
+          <w:rFonts w:ascii="Arial Narrow" w:hAnsi="Arial Narrow"/>
+        </w:rPr>
+        <w:t xml:space="preserve">&gt; </w:t>
+      </w:r>
+      <w:r>
+        <w:rPr>
+          <w:rFonts w:ascii="Arial Narrow" w:hAnsi="Arial Narrow"/>
+        </w:rPr>
+        <w:t>en date du</w:t>
+      </w:r>
+      <w:r>
+        <w:rPr>
+          <w:rFonts w:ascii="Arial Narrow" w:hAnsi="Arial Narrow"/>
+        </w:rPr>
+        <w:t>……………      &lt;</w:t>
+      </w:r>
+      <w:proofErr w:type="gramStart"/>
+      <w:r>
+        <w:rPr>
+          <w:rFonts w:ascii="Arial Narrow" w:hAnsi="Arial Narrow"/>
+        </w:rPr>
+        <w:t>date</w:t>
+      </w:r>
+      <w:proofErr w:type="gramEnd"/>
+      <w:r>
+        <w:rPr>
+          <w:rFonts w:ascii="Arial Narrow" w:hAnsi="Arial Narrow"/>
+        </w:rPr>
+        <w:t xml:space="preserve">&gt;        </w:t>
+      </w:r>
+      <w:r>
+        <w:rPr>
+          <w:rFonts w:ascii="Arial Narrow" w:hAnsi="Arial Narrow"/>
+        </w:rPr>
+        <w:t xml:space="preserve"> </w:t>
       </w:r>
     </w:p>
     <w:p>
@@ -1183,7 +1237,35 @@
         <w:rPr>
           <w:rFonts w:ascii="Arial Narrow" w:hAnsi="Arial Narrow"/>
         </w:rPr>
-        <w:t>Pour le compte de………………………………………………………………………………………….…………………………  … …………..………………………………………………………………………………..…...………..……….….…………………………….</w:t>
+        <w:t>Pour le compte de…………………………………</w:t>
+      </w:r>
+      <w:r>
+        <w:rPr>
+          <w:rFonts w:ascii="Arial Narrow" w:hAnsi="Arial Narrow"/>
+        </w:rPr>
+        <w:t xml:space="preserve">                       &lt;</w:t>
+      </w:r>
+      <w:proofErr w:type="spellStart"/>
+      <w:proofErr w:type="gramStart"/>
+      <w:r>
+        <w:rPr>
+          <w:rFonts w:ascii="Arial Narrow" w:hAnsi="Arial Narrow"/>
+        </w:rPr>
+        <w:t>societe</w:t>
+      </w:r>
+      <w:proofErr w:type="spellEnd"/>
+      <w:proofErr w:type="gramEnd"/>
+      <w:r>
+        <w:rPr>
+          <w:rFonts w:ascii="Arial Narrow" w:hAnsi="Arial Narrow"/>
+        </w:rPr>
+        <w:t xml:space="preserve">&gt;           </w:t>
+      </w:r>
+      <w:r>
+        <w:rPr>
+          <w:rFonts w:ascii="Arial Narrow" w:hAnsi="Arial Narrow"/>
+        </w:rPr>
+        <w:t>……………….…………………………  … …………..………………………………………………………………………………..…...………..……….….…………………………….</w:t>
       </w:r>
     </w:p>
     <w:bookmarkEnd w:id="5"/>
@@ -1204,13 +1286,115 @@
         </w:rPr>
         <w:t xml:space="preserve">والممتد على </w:t>
       </w:r>
+      <w:r>
+        <w:rPr>
+          <w:rFonts w:ascii="Arial Narrow" w:hAnsi="Arial Narrow" w:hint="cs"/>
+          <w:rtl/>
+        </w:rPr>
+        <w:t xml:space="preserve">محيط مربع الشكل موجهة أضلاعه حسب اتجاهات </w:t>
+      </w:r>
+      <w:proofErr w:type="spellStart"/>
+      <w:r>
+        <w:rPr>
+          <w:rFonts w:ascii="Arial Narrow" w:hAnsi="Arial Narrow" w:hint="cs"/>
+          <w:rtl/>
+        </w:rPr>
+        <w:t>لامبير</w:t>
+      </w:r>
+      <w:proofErr w:type="spellEnd"/>
+      <w:r>
+        <w:rPr>
+          <w:rFonts w:ascii="Arial Narrow" w:hAnsi="Arial Narrow" w:hint="cs"/>
+          <w:rtl/>
+        </w:rPr>
+        <w:t xml:space="preserve"> </w:t>
+      </w:r>
+      <w:r>
+        <w:rPr>
+          <w:rFonts w:ascii="Arial Narrow" w:hAnsi="Arial Narrow"/>
+          <w:rtl/>
+        </w:rPr>
+        <w:t>شمال</w:t>
+      </w:r>
+      <w:r>
+        <w:rPr>
+          <w:rFonts w:ascii="Arial Narrow" w:hAnsi="Arial Narrow" w:hint="cs"/>
+          <w:rtl/>
+        </w:rPr>
+        <w:t>/</w:t>
+      </w:r>
+      <w:r>
+        <w:rPr>
+          <w:rFonts w:ascii="Arial Narrow" w:hAnsi="Arial Narrow"/>
+          <w:rtl/>
+        </w:rPr>
+        <w:t xml:space="preserve"> جنوب وشرق </w:t>
+      </w:r>
+      <w:r>
+        <w:rPr>
+          <w:rFonts w:ascii="Arial Narrow" w:hAnsi="Arial Narrow" w:hint="cs"/>
+          <w:rtl/>
+        </w:rPr>
+        <w:t>/</w:t>
+      </w:r>
+      <w:r>
+        <w:rPr>
+          <w:rFonts w:ascii="Arial Narrow" w:hAnsi="Arial Narrow"/>
+          <w:rtl/>
+        </w:rPr>
+        <w:t xml:space="preserve">غرب </w:t>
+      </w:r>
       <w:proofErr w:type="gramStart"/>
       <w:r>
         <w:rPr>
+          <w:rFonts w:ascii="Arial Narrow" w:hAnsi="Arial Narrow"/>
+          <w:rtl/>
+        </w:rPr>
+        <w:t>و</w:t>
+      </w:r>
+      <w:r>
+        <w:rPr>
+          <w:rFonts w:ascii="Arial Narrow" w:hAnsi="Arial Narrow"/>
+        </w:rPr>
+        <w:t xml:space="preserve"> </w:t>
+      </w:r>
+      <w:r>
+        <w:rPr>
+          <w:rFonts w:ascii="Arial Narrow" w:hAnsi="Arial Narrow"/>
+          <w:rtl/>
+        </w:rPr>
+        <w:t>قيا</w:t>
+      </w:r>
+      <w:r>
+        <w:rPr>
           <w:rFonts w:ascii="Arial Narrow" w:hAnsi="Arial Narrow" w:hint="cs"/>
           <w:rtl/>
         </w:rPr>
-        <w:t xml:space="preserve">محيط </w:t>
+        <w:t>س</w:t>
+      </w:r>
+      <w:proofErr w:type="gramEnd"/>
+      <w:r>
+        <w:rPr>
+          <w:rFonts w:ascii="Arial Narrow" w:hAnsi="Arial Narrow" w:hint="cs"/>
+          <w:rtl/>
+          <w:lang w:bidi="ar-MA"/>
+        </w:rPr>
+        <w:t xml:space="preserve"> كل </w:t>
+      </w:r>
+      <w:r>
+        <w:rPr>
+          <w:rFonts w:ascii="Arial Narrow" w:hAnsi="Arial Narrow" w:hint="cs"/>
+          <w:rtl/>
+          <w:lang w:bidi="ar-MA"/>
+        </w:rPr>
+        <w:t xml:space="preserve">منها </w:t>
+      </w:r>
+      <w:r>
+        <w:rPr>
+          <w:rFonts w:ascii="Arial Narrow" w:hAnsi="Arial Narrow" w:hint="cs"/>
+          <w:rtl/>
+        </w:rPr>
+        <w:t>أربع</w:t>
       </w:r>
       <w:r>
         <w:rPr>
@@ -1221,110 +1405,22 @@
       </w:r>
       <w:r>
         <w:rPr>
+          <w:rFonts w:ascii="Arial Narrow" w:hAnsi="Arial Narrow"/>
+        </w:rPr>
+        <w:t>(4</w:t>
+      </w:r>
+      <w:r>
+        <w:rPr>
+          <w:rFonts w:ascii="Arial Narrow" w:hAnsi="Arial Narrow"/>
+        </w:rPr>
+        <w:t xml:space="preserve">) </w:t>
+      </w:r>
+      <w:r>
+        <w:rPr>
           <w:rFonts w:ascii="Arial Narrow" w:hAnsi="Arial Narrow" w:hint="cs"/>
           <w:rtl/>
         </w:rPr>
-        <w:t>مربع</w:t>
-      </w:r>
-      <w:proofErr w:type="gramEnd"/>
-      <w:r>
-        <w:rPr>
-          <w:rFonts w:ascii="Arial Narrow" w:hAnsi="Arial Narrow" w:hint="cs"/>
-          <w:rtl/>
-        </w:rPr>
-        <w:t xml:space="preserve"> الشكل موجهة أضلاعه حسب اتجاهات </w:t>
-      </w:r>
-      <w:proofErr w:type="spellStart"/>
-      <w:r>
-        <w:rPr>
-          <w:rFonts w:ascii="Arial Narrow" w:hAnsi="Arial Narrow" w:hint="cs"/>
-          <w:rtl/>
-        </w:rPr>
-        <w:t>لامبير</w:t>
-      </w:r>
-      <w:proofErr w:type="spellEnd"/>
-      <w:r>
-        <w:rPr>
-          <w:rFonts w:ascii="Arial Narrow" w:hAnsi="Arial Narrow" w:hint="cs"/>
-          <w:rtl/>
-        </w:rPr>
-        <w:t xml:space="preserve"> </w:t>
-      </w:r>
-      <w:r>
-        <w:rPr>
-          <w:rFonts w:ascii="Arial Narrow" w:hAnsi="Arial Narrow"/>
-          <w:rtl/>
-        </w:rPr>
-        <w:t>شمال</w:t>
-      </w:r>
-      <w:r>
-        <w:rPr>
-          <w:rFonts w:ascii="Arial Narrow" w:hAnsi="Arial Narrow" w:hint="cs"/>
-          <w:rtl/>
-        </w:rPr>
-        <w:t>/</w:t>
-      </w:r>
-      <w:r>
-        <w:rPr>
-          <w:rFonts w:ascii="Arial Narrow" w:hAnsi="Arial Narrow"/>
-          <w:rtl/>
-        </w:rPr>
-        <w:t xml:space="preserve"> جنوب وشرق </w:t>
-      </w:r>
-      <w:r>
-        <w:rPr>
-          <w:rFonts w:ascii="Arial Narrow" w:hAnsi="Arial Narrow" w:hint="cs"/>
-          <w:rtl/>
-        </w:rPr>
-        <w:t>/</w:t>
-      </w:r>
-      <w:r>
-        <w:rPr>
-          <w:rFonts w:ascii="Arial Narrow" w:hAnsi="Arial Narrow"/>
-          <w:rtl/>
-        </w:rPr>
-        <w:t>غرب وقياس</w:t>
-      </w:r>
-      <w:r>
-        <w:rPr>
-          <w:rFonts w:ascii="Arial Narrow" w:hAnsi="Arial Narrow"/>
-        </w:rPr>
-        <w:t xml:space="preserve"> </w:t>
-      </w:r>
-      <w:r>
-        <w:rPr>
-          <w:rFonts w:ascii="Arial Narrow" w:hAnsi="Arial Narrow" w:hint="cs"/>
-          <w:rtl/>
-          <w:lang w:bidi="ar-MA"/>
-        </w:rPr>
-        <w:t xml:space="preserve"> كل منها </w:t>
-      </w:r>
-      <w:r>
-        <w:rPr>
-          <w:rFonts w:ascii="Arial Narrow" w:hAnsi="Arial Narrow"/>
-          <w:rtl/>
-        </w:rPr>
-        <w:t xml:space="preserve"> أربع </w:t>
-      </w:r>
-      <w:r>
-        <w:rPr>
-          <w:rFonts w:ascii="Arial Narrow" w:hAnsi="Arial Narrow"/>
-        </w:rPr>
-        <w:t xml:space="preserve">(4) </w:t>
-      </w:r>
-      <w:r>
-        <w:rPr>
-          <w:rFonts w:ascii="Arial Narrow" w:hAnsi="Arial Narrow" w:hint="cs"/>
-          <w:rtl/>
-        </w:rPr>
-        <w:t xml:space="preserve"> كلم </w:t>
-      </w:r>
-      <w:r>
-        <w:rPr>
-          <w:rFonts w:ascii="Arial Narrow" w:hAnsi="Arial Narrow"/>
-          <w:rtl/>
-        </w:rPr>
-        <w:t>:</w:t>
+        <w:t>كلم:</w:t>
       </w:r>
     </w:p>
     <w:p>
@@ -1391,7 +1487,26 @@
           <w:rFonts w:ascii="Arial Narrow" w:hAnsi="Arial Narrow" w:hint="cs"/>
           <w:rtl/>
         </w:rPr>
-        <w:t xml:space="preserve"> (الخرائط)..............................................................</w:t>
+        <w:t xml:space="preserve"> (الخرائط)................</w:t>
+      </w:r>
+      <w:r>
+        <w:rPr>
+          <w:rFonts w:ascii="Arial Narrow" w:hAnsi="Arial Narrow"/>
+        </w:rPr>
+        <w:t>&lt;carte&gt;</w:t>
+      </w:r>
+      <w:r>
+        <w:rPr>
+          <w:rFonts w:ascii="Arial Narrow" w:hAnsi="Arial Narrow" w:hint="cs"/>
+          <w:rtl/>
+        </w:rPr>
+        <w:t>..................</w:t>
+      </w:r>
+      <w:r>
+        <w:rPr>
+          <w:rFonts w:ascii="Arial Narrow" w:hAnsi="Arial Narrow"/>
+        </w:rPr>
+        <w:t xml:space="preserve">   </w:t>
       </w:r>
       <w:r>
         <w:rPr>
@@ -1404,7 +1519,31 @@
         <w:rPr>
           <w:rFonts w:ascii="Arial Narrow" w:hAnsi="Arial Narrow"/>
         </w:rPr>
-        <w:t xml:space="preserve">Carte(s) de : ……………………………………………………. </w:t>
+        <w:t>Carte(s) de : ……………</w:t>
+      </w:r>
+      <w:r>
+        <w:rPr>
+          <w:rFonts w:ascii="Arial Narrow" w:hAnsi="Arial Narrow"/>
+        </w:rPr>
+        <w:t>&lt;carte&gt;</w:t>
+      </w:r>
+      <w:r>
+        <w:rPr>
+          <w:rFonts w:ascii="Arial Narrow" w:hAnsi="Arial Narrow"/>
+        </w:rPr>
+        <w:t>…………….</w:t>
+      </w:r>
+      <w:r>
+        <w:rPr>
+          <w:rFonts w:ascii="Arial Narrow" w:hAnsi="Arial Narrow"/>
+        </w:rPr>
+        <w:t xml:space="preserve">                              </w:t>
+      </w:r>
+      <w:r>
+        <w:rPr>
+          <w:rFonts w:ascii="Arial Narrow" w:hAnsi="Arial Narrow"/>
+        </w:rPr>
+        <w:t xml:space="preserve"> </w:t>
       </w:r>
     </w:p>
     <w:p>
@@ -1428,65 +1567,170 @@
       </w:r>
       <w:r>
         <w:rPr>
-          <w:rFonts w:ascii="Arial Narrow" w:hAnsi="Arial Narrow" w:cs="Arabic Transparent"/>
-        </w:rPr>
-        <w:t>…</w:t>
-      </w:r>
-      <w:r>
-        <w:rPr>
-          <w:rFonts w:ascii="Arial Narrow" w:hAnsi="Arial Narrow" w:cs="Arabic Transparent"/>
-          <w:rtl/>
-        </w:rPr>
-        <w:t>...</w:t>
-      </w:r>
-      <w:r>
-        <w:rPr>
           <w:rFonts w:ascii="Arial Narrow" w:hAnsi="Arial Narrow" w:cs="Arabic Transparent" w:hint="cs"/>
           <w:rtl/>
         </w:rPr>
-        <w:t xml:space="preserve">                                      </w:t>
-      </w:r>
-      <w:r>
-        <w:rPr>
-          <w:rFonts w:ascii="Arial Narrow" w:hAnsi="Arial Narrow" w:cs="Arabic Transparent"/>
-        </w:rPr>
-        <w:t>…….…….</w:t>
+        <w:t xml:space="preserve">                                    </w:t>
+      </w:r>
+      <w:r>
+        <w:rPr>
+          <w:rFonts w:ascii="Arial Narrow" w:hAnsi="Arial Narrow" w:cs="Arabic Transparent"/>
+          <w:b/>
+          <w:bCs/>
+        </w:rPr>
+        <w:t>Y=</w:t>
+      </w:r>
+      <w:r>
+        <w:rPr>
+          <w:rFonts w:ascii="Arial Narrow" w:hAnsi="Arial Narrow" w:cs="Arabic Transparent"/>
+          <w:b/>
+          <w:bCs/>
+        </w:rPr>
+        <w:t xml:space="preserve"> &lt;</w:t>
+      </w:r>
+      <w:proofErr w:type="spellStart"/>
+      <w:r>
+        <w:rPr>
+          <w:rFonts w:ascii="Arial Narrow" w:hAnsi="Arial Narrow" w:cs="Arabic Transparent"/>
+          <w:b/>
+          <w:bCs/>
+        </w:rPr>
+        <w:t>ordonnee</w:t>
+      </w:r>
+      <w:proofErr w:type="spellEnd"/>
+      <w:r>
+        <w:rPr>
+          <w:rFonts w:ascii="Arial Narrow" w:hAnsi="Arial Narrow" w:cs="Arabic Transparent"/>
+          <w:b/>
+          <w:bCs/>
+        </w:rPr>
+        <w:t>&gt;</w:t>
       </w:r>
       <w:r>
         <w:rPr>
           <w:rFonts w:ascii="Arial Narrow" w:hAnsi="Arial Narrow" w:cs="Arabic Transparent" w:hint="cs"/>
           <w:rtl/>
         </w:rPr>
+        <w:t xml:space="preserve">  </w:t>
+      </w:r>
+      <w:r>
+        <w:rPr>
+          <w:rFonts w:ascii="Arial Narrow" w:hAnsi="Arial Narrow" w:cs="Arabic Transparent"/>
+        </w:rPr>
+        <w:t xml:space="preserve">  </w:t>
+      </w:r>
+      <w:r>
+        <w:rPr>
+          <w:rFonts w:ascii="Arial Narrow" w:hAnsi="Arial Narrow" w:cs="Arabic Transparent" w:hint="cs"/>
+          <w:rtl/>
+        </w:rPr>
         <w:t xml:space="preserve"> </w:t>
       </w:r>
       <w:r>
         <w:rPr>
           <w:rFonts w:ascii="Arial Narrow" w:hAnsi="Arial Narrow" w:cs="Arabic Transparent"/>
-          <w:b/>
-          <w:bCs/>
-        </w:rPr>
-        <w:t>Y=……</w:t>
+        </w:rPr>
+        <w:t xml:space="preserve">   </w:t>
       </w:r>
       <w:r>
         <w:rPr>
           <w:rFonts w:ascii="Arial Narrow" w:hAnsi="Arial Narrow" w:cs="Arabic Transparent" w:hint="cs"/>
           <w:rtl/>
         </w:rPr>
+        <w:t xml:space="preserve"> </w:t>
+      </w:r>
+      <w:r>
+        <w:rPr>
+          <w:rFonts w:ascii="Arial Narrow" w:hAnsi="Arial Narrow" w:cs="Arabic Transparent"/>
+        </w:rPr>
+        <w:t xml:space="preserve">Désignation de repère </w:t>
+      </w:r>
+      <w:r>
+        <w:rPr>
+          <w:rFonts w:ascii="Arial Narrow" w:hAnsi="Arial Narrow" w:cs="Arabic Transparent"/>
+          <w:b/>
+          <w:bCs/>
+        </w:rPr>
+        <w:t xml:space="preserve">                                    X= </w:t>
+      </w:r>
+      <w:r>
+        <w:rPr>
+          <w:rFonts w:ascii="Arial Narrow" w:hAnsi="Arial Narrow" w:cs="Arabic Transparent"/>
+          <w:b/>
+          <w:bCs/>
+        </w:rPr>
+        <w:t>&lt;abscisse&gt;</w:t>
+      </w:r>
+      <w:r>
+        <w:rPr>
+          <w:rFonts w:ascii="Arial Narrow" w:hAnsi="Arial Narrow" w:cs="Arabic Transparent"/>
+          <w:b/>
+          <w:bCs/>
+        </w:rPr>
+        <w:t xml:space="preserve"> </w:t>
+      </w:r>
+      <w:r>
+        <w:rPr>
+          <w:rFonts w:ascii="Arial Narrow" w:hAnsi="Arial Narrow" w:cs="Arabic Transparent"/>
+          <w:rtl/>
+        </w:rPr>
+        <w:t>تحديد المركز بالنسبة للعلامة</w:t>
+      </w:r>
+      <w:r>
+        <w:rPr>
+          <w:rFonts w:ascii="Arial Narrow" w:hAnsi="Arial Narrow" w:cs="Arabic Transparent"/>
+          <w:b/>
+          <w:bCs/>
+        </w:rPr>
+        <w:t>Sud/Nord</w:t>
+      </w:r>
+      <w:r>
+        <w:rPr>
+          <w:rFonts w:ascii="Arial Narrow" w:hAnsi="Arial Narrow" w:cs="Arabic Transparent"/>
+        </w:rPr>
+        <w:t xml:space="preserve">      </w:t>
+      </w:r>
+      <w:r>
+        <w:rPr>
+          <w:rFonts w:ascii="Arial Narrow" w:hAnsi="Arial Narrow" w:cs="Arabic Transparent"/>
+          <w:b/>
+          <w:bCs/>
+        </w:rPr>
         <w:t xml:space="preserve">    </w:t>
       </w:r>
       <w:r>
         <w:rPr>
           <w:rFonts w:ascii="Arial Narrow" w:hAnsi="Arial Narrow" w:cs="Arabic Transparent"/>
-        </w:rPr>
-        <w:t xml:space="preserve">Désignation de repère </w:t>
-      </w:r>
-      <w:r>
-        <w:rPr>
-          <w:rFonts w:ascii="Arial Narrow" w:hAnsi="Arial Narrow" w:cs="Arabic Transparent"/>
-          <w:b/>
-          <w:bCs/>
-        </w:rPr>
-        <w:t xml:space="preserve">                                    X= </w:t>
+          <w:b/>
+          <w:bCs/>
+        </w:rPr>
+        <w:t>&lt;</w:t>
+      </w:r>
+      <w:proofErr w:type="spellStart"/>
+      <w:r>
+        <w:rPr>
+          <w:rFonts w:ascii="Arial Narrow" w:hAnsi="Arial Narrow" w:cs="Arabic Transparent"/>
+          <w:b/>
+          <w:bCs/>
+        </w:rPr>
+        <w:t>DisEstO</w:t>
+      </w:r>
+      <w:proofErr w:type="spellEnd"/>
+      <w:r>
+        <w:rPr>
+          <w:rFonts w:ascii="Arial Narrow" w:hAnsi="Arial Narrow" w:cs="Arabic Transparent"/>
+          <w:b/>
+          <w:bCs/>
+        </w:rPr>
+        <w:t>&gt;</w:t>
+      </w:r>
+      <w:r>
+        <w:rPr>
+          <w:rFonts w:ascii="Arial Narrow" w:hAnsi="Arial Narrow" w:cs="Arabic Transparent"/>
+          <w:b/>
+          <w:bCs/>
+        </w:rPr>
+        <w:t xml:space="preserve"> m Est/</w:t>
       </w:r>
       <w:proofErr w:type="gramStart"/>
       <w:r>
@@ -1495,34 +1739,67 @@
           <w:b/>
           <w:bCs/>
         </w:rPr>
-        <w:t>…….</w:t>
+        <w:t>Ouest</w:t>
+      </w:r>
+      <w:r>
+        <w:rPr>
+          <w:rFonts w:ascii="Arial Narrow" w:hAnsi="Arial Narrow" w:cs="Arabic Transparent" w:hint="cs"/>
+          <w:b/>
+          <w:bCs/>
+          <w:rtl/>
+        </w:rPr>
+        <w:t xml:space="preserve"> </w:t>
+      </w:r>
+      <w:r>
+        <w:rPr>
+          <w:rFonts w:ascii="Arial Narrow" w:hAnsi="Arial Narrow" w:cs="Arabic Transparent"/>
+          <w:b/>
+          <w:bCs/>
+        </w:rPr>
+        <w:t xml:space="preserve"> </w:t>
+      </w:r>
+      <w:r>
+        <w:rPr>
+          <w:rFonts w:ascii="Arial Narrow" w:hAnsi="Arial Narrow" w:cs="Arabic Transparent"/>
+        </w:rPr>
+        <w:t>Définition</w:t>
       </w:r>
       <w:proofErr w:type="gramEnd"/>
       <w:r>
         <w:rPr>
           <w:rFonts w:ascii="Arial Narrow" w:hAnsi="Arial Narrow" w:cs="Arabic Transparent"/>
-          <w:b/>
-          <w:bCs/>
-        </w:rPr>
-        <w:t xml:space="preserve">.……. </w:t>
-      </w:r>
-      <w:r>
-        <w:rPr>
-          <w:rFonts w:ascii="Arial Narrow" w:hAnsi="Arial Narrow" w:cs="Arabic Transparent"/>
-          <w:rtl/>
-        </w:rPr>
-        <w:t xml:space="preserve">تحديد المركز بالنسبة للعلامة </w:t>
-      </w:r>
-      <w:r>
-        <w:rPr>
-          <w:rFonts w:ascii="Arial Narrow" w:hAnsi="Arial Narrow" w:cs="Arabic Transparent"/>
-        </w:rPr>
-        <w:t xml:space="preserve">  </w:t>
-      </w:r>
-      <w:r>
-        <w:rPr>
-          <w:rFonts w:ascii="Arial Narrow" w:hAnsi="Arial Narrow" w:cs="Arabic Transparent"/>
-          <w:rtl/>
+        </w:rPr>
+        <w:t xml:space="preserve"> du centre par rapport au repère :</w:t>
+      </w:r>
+      <w:r>
+        <w:rPr>
+          <w:rFonts w:ascii="Arial Narrow" w:hAnsi="Arial Narrow" w:cs="Arabic Transparent"/>
+          <w:b/>
+          <w:bCs/>
+        </w:rPr>
+        <w:t>&lt;</w:t>
+      </w:r>
+      <w:proofErr w:type="spellStart"/>
+      <w:r>
+        <w:rPr>
+          <w:rFonts w:ascii="Arial Narrow" w:hAnsi="Arial Narrow" w:cs="Arabic Transparent"/>
+          <w:b/>
+          <w:bCs/>
+        </w:rPr>
+        <w:t>Dis_SN</w:t>
+      </w:r>
+      <w:proofErr w:type="spellEnd"/>
+      <w:r>
+        <w:rPr>
+          <w:rFonts w:ascii="Arial Narrow" w:hAnsi="Arial Narrow" w:cs="Arabic Transparent"/>
+          <w:b/>
+          <w:bCs/>
+        </w:rPr>
+        <w:t>&gt;</w:t>
+      </w:r>
+      <w:r>
+        <w:rPr>
+          <w:rFonts w:ascii="Arial Narrow" w:hAnsi="Arial Narrow" w:cs="Arabic Transparent"/>
         </w:rPr>
         <w:t xml:space="preserve"> </w:t>
       </w:r>
@@ -1532,54 +1809,13 @@
           <w:b/>
           <w:bCs/>
         </w:rPr>
-        <w:t xml:space="preserve">    …………… m Est/</w:t>
-      </w:r>
-      <w:proofErr w:type="gramStart"/>
-      <w:r>
-        <w:rPr>
-          <w:rFonts w:ascii="Arial Narrow" w:hAnsi="Arial Narrow" w:cs="Arabic Transparent"/>
-          <w:b/>
-          <w:bCs/>
-        </w:rPr>
-        <w:t>Ouest</w:t>
-      </w:r>
-      <w:r>
-        <w:rPr>
-          <w:rFonts w:ascii="Arial Narrow" w:hAnsi="Arial Narrow" w:cs="Arabic Transparent" w:hint="cs"/>
-          <w:b/>
-          <w:bCs/>
-          <w:rtl/>
+        <w:t>m</w:t>
+      </w:r>
+      <w:r>
+        <w:rPr>
+          <w:rFonts w:ascii="Arial Narrow" w:hAnsi="Arial Narrow" w:cs="Arabic Transparent"/>
         </w:rPr>
         <w:t xml:space="preserve"> </w:t>
-      </w:r>
-      <w:r>
-        <w:rPr>
-          <w:rFonts w:ascii="Arial Narrow" w:hAnsi="Arial Narrow" w:cs="Arabic Transparent"/>
-          <w:b/>
-          <w:bCs/>
-        </w:rPr>
-        <w:t xml:space="preserve"> </w:t>
-      </w:r>
-      <w:r>
-        <w:rPr>
-          <w:rFonts w:ascii="Arial Narrow" w:hAnsi="Arial Narrow" w:cs="Arabic Transparent"/>
-        </w:rPr>
-        <w:t>Définition</w:t>
-      </w:r>
-      <w:proofErr w:type="gramEnd"/>
-      <w:r>
-        <w:rPr>
-          <w:rFonts w:ascii="Arial Narrow" w:hAnsi="Arial Narrow" w:cs="Arabic Transparent"/>
-        </w:rPr>
-        <w:t xml:space="preserve"> du centre par rapport au repère : </w:t>
-      </w:r>
-      <w:r>
-        <w:rPr>
-          <w:rFonts w:ascii="Arial Narrow" w:hAnsi="Arial Narrow" w:cs="Arabic Transparent"/>
-          <w:b/>
-          <w:bCs/>
-        </w:rPr>
-        <w:t xml:space="preserve"> ………………..m Sud/Nord</w:t>
       </w:r>
     </w:p>
     <w:p>
@@ -1706,11 +1942,9 @@
           <w:bCs/>
           <w:sz w:val="24"/>
           <w:szCs w:val="24"/>
-          <w:rtl/>
-        </w:rPr>
-        <w:t xml:space="preserve">مادة </w:t>
-      </w:r>
-      <w:proofErr w:type="gramStart"/>
+        </w:rPr>
+        <w:t xml:space="preserve">       </w:t>
+      </w:r>
       <w:r>
         <w:rPr>
           <w:rFonts w:ascii="Arial Narrow" w:hAnsi="Arial Narrow"/>
@@ -1720,18 +1954,19 @@
           <w:szCs w:val="24"/>
           <w:rtl/>
         </w:rPr>
-        <w:t>فريدة</w:t>
-      </w:r>
-      <w:r>
-        <w:rPr>
-          <w:rFonts w:ascii="Arial Narrow" w:hAnsi="Arial Narrow"/>
+        <w:t xml:space="preserve">مادة </w:t>
+      </w:r>
+      <w:proofErr w:type="gramStart"/>
+      <w:r>
+        <w:rPr>
+          <w:rFonts w:ascii="Arial Narrow" w:hAnsi="Arial Narrow" w:hint="cs"/>
           <w:b/>
           <w:bCs/>
           <w:sz w:val="24"/>
           <w:szCs w:val="24"/>
           <w:rtl/>
         </w:rPr>
-        <w:t>:</w:t>
+        <w:t>فريدة</w:t>
       </w:r>
       <w:r>
         <w:rPr>
@@ -1742,7 +1977,7 @@
           <w:szCs w:val="24"/>
           <w:rtl/>
         </w:rPr>
-        <w:t xml:space="preserve">   </w:t>
+        <w:t xml:space="preserve">:   </w:t>
       </w:r>
       <w:proofErr w:type="gramEnd"/>
       <w:r>
@@ -1754,7 +1989,7 @@
           <w:szCs w:val="24"/>
           <w:rtl/>
         </w:rPr>
-        <w:t xml:space="preserve">                                                                                            </w:t>
+        <w:t xml:space="preserve">                                                                        </w:t>
       </w:r>
       <w:r>
         <w:rPr>
@@ -1763,9 +1998,9 @@
           <w:bCs/>
           <w:sz w:val="24"/>
           <w:szCs w:val="24"/>
-          <w:rtl/>
-        </w:rPr>
-        <w:t xml:space="preserve"> </w:t>
+        </w:rPr>
+        <w:tab/>
+        <w:t>ARTICLE</w:t>
       </w:r>
       <w:r>
         <w:rPr>
@@ -1775,19 +2010,17 @@
           <w:sz w:val="24"/>
           <w:szCs w:val="24"/>
         </w:rPr>
-        <w:tab/>
-        <w:t>ARTICLE UNIQUE :</w:t>
-      </w:r>
-      <w:r>
-        <w:rPr>
-          <w:rFonts w:ascii="Arial Narrow" w:hAnsi="Arial Narrow" w:hint="cs"/>
+        <w:t xml:space="preserve"> </w:t>
+      </w:r>
+      <w:r>
+        <w:rPr>
+          <w:rFonts w:ascii="Arial Narrow" w:hAnsi="Arial Narrow"/>
           <w:b/>
           <w:bCs/>
           <w:sz w:val="24"/>
           <w:szCs w:val="24"/>
-          <w:rtl/>
-        </w:rPr>
-        <w:t xml:space="preserve">  </w:t>
+        </w:rPr>
+        <w:t>UNIQUE :</w:t>
       </w:r>
       <w:r>
         <w:rPr>
@@ -1797,7 +2030,17 @@
           <w:sz w:val="24"/>
           <w:szCs w:val="24"/>
         </w:rPr>
-        <w:t> </w:t>
+        <w:t xml:space="preserve"> </w:t>
+      </w:r>
+      <w:r>
+        <w:rPr>
+          <w:rFonts w:ascii="Arial Narrow" w:hAnsi="Arial Narrow"/>
+          <w:b/>
+          <w:bCs/>
+          <w:sz w:val="24"/>
+          <w:szCs w:val="24"/>
+        </w:rPr>
+        <w:t xml:space="preserve"> </w:t>
       </w:r>
     </w:p>
     <w:p>
@@ -1843,7 +2086,71 @@
           <w:rtl/>
           <w:lang w:bidi="ar-MA"/>
         </w:rPr>
-        <w:t>ابتداء من تاريخ..............................إلى..........................</w:t>
+        <w:t>ابتداء من تاريخ</w:t>
+      </w:r>
+      <w:r>
+        <w:rPr>
+          <w:rFonts w:ascii="Arial Narrow" w:hAnsi="Arial Narrow" w:cs="Arabic Transparent"/>
+          <w:lang w:bidi="ar-MA"/>
+        </w:rPr>
+        <w:t xml:space="preserve"> &lt;</w:t>
+      </w:r>
+      <w:proofErr w:type="spellStart"/>
+      <w:r>
+        <w:rPr>
+          <w:rFonts w:ascii="Arial Narrow" w:hAnsi="Arial Narrow" w:cs="Arabic Transparent"/>
+          <w:lang w:bidi="ar-MA"/>
+        </w:rPr>
+        <w:t>date_decision</w:t>
+      </w:r>
+      <w:proofErr w:type="spellEnd"/>
+      <w:proofErr w:type="gramStart"/>
+      <w:r>
+        <w:rPr>
+          <w:rFonts w:ascii="Arial Narrow" w:hAnsi="Arial Narrow" w:cs="Arabic Transparent"/>
+          <w:lang w:bidi="ar-MA"/>
+        </w:rPr>
+        <w:t xml:space="preserve">&gt; </w:t>
+      </w:r>
+      <w:r>
+        <w:rPr>
+          <w:rFonts w:ascii="Arial Narrow" w:hAnsi="Arial Narrow" w:cs="Arabic Transparent" w:hint="cs"/>
+          <w:rtl/>
+          <w:lang w:bidi="ar-MA"/>
+        </w:rPr>
+        <w:t xml:space="preserve"> </w:t>
+      </w:r>
+      <w:r>
+        <w:rPr>
+          <w:rFonts w:ascii="Arial Narrow" w:hAnsi="Arial Narrow" w:cs="Arabic Transparent" w:hint="cs"/>
+          <w:rtl/>
+          <w:lang w:bidi="ar-MA"/>
+        </w:rPr>
+        <w:t>إلى</w:t>
+      </w:r>
+      <w:proofErr w:type="gramEnd"/>
+      <w:r>
+        <w:rPr>
+          <w:rFonts w:ascii="Arial Narrow" w:hAnsi="Arial Narrow" w:cs="Arabic Transparent"/>
+          <w:lang w:bidi="ar-MA"/>
+        </w:rPr>
+        <w:t xml:space="preserve"> &lt;</w:t>
+      </w:r>
+      <w:proofErr w:type="spellStart"/>
+      <w:r>
+        <w:rPr>
+          <w:rFonts w:ascii="Arial Narrow" w:hAnsi="Arial Narrow" w:cs="Arabic Transparent"/>
+          <w:lang w:bidi="ar-MA"/>
+        </w:rPr>
+        <w:t>date_plus_trois</w:t>
+      </w:r>
+      <w:proofErr w:type="spellEnd"/>
+      <w:r>
+        <w:rPr>
+          <w:rFonts w:ascii="Arial Narrow" w:hAnsi="Arial Narrow" w:cs="Arabic Transparent"/>
+          <w:lang w:bidi="ar-MA"/>
+        </w:rPr>
+        <w:t xml:space="preserve">&gt; </w:t>
       </w:r>
       <w:r>
         <w:rPr>
@@ -1865,7 +2172,61 @@
         <w:rPr>
           <w:rFonts w:ascii="Arial Narrow" w:hAnsi="Arial Narrow" w:cs="Arabic Transparent"/>
         </w:rPr>
-        <w:t>Accorde pour une durée de trois années allant du ……………………………au……………………………………un permis de recherche de mines dans le périmètre défini ci-dessus.</w:t>
+        <w:t xml:space="preserve">Accorde pour une durée de trois années allant du </w:t>
+      </w:r>
+      <w:r>
+        <w:rPr>
+          <w:rFonts w:ascii="Arial Narrow" w:hAnsi="Arial Narrow" w:cs="Arabic Transparent"/>
+        </w:rPr>
+        <w:t>&lt;</w:t>
+      </w:r>
+      <w:proofErr w:type="spellStart"/>
+      <w:r>
+        <w:rPr>
+          <w:rFonts w:ascii="Arial Narrow" w:hAnsi="Arial Narrow" w:cs="Arabic Transparent"/>
+          <w:lang w:bidi="ar-MA"/>
+        </w:rPr>
+        <w:t>date_decision</w:t>
+      </w:r>
+      <w:proofErr w:type="spellEnd"/>
+      <w:r>
+        <w:rPr>
+          <w:rFonts w:ascii="Arial Narrow" w:hAnsi="Arial Narrow" w:cs="Arabic Transparent"/>
+        </w:rPr>
+        <w:t xml:space="preserve">&gt; </w:t>
+      </w:r>
+      <w:r>
+        <w:rPr>
+          <w:rFonts w:ascii="Arial Narrow" w:hAnsi="Arial Narrow" w:cs="Arabic Transparent"/>
+        </w:rPr>
+        <w:t>au</w:t>
+      </w:r>
+      <w:r>
+        <w:rPr>
+          <w:rFonts w:ascii="Arial Narrow" w:hAnsi="Arial Narrow" w:cs="Arabic Transparent"/>
+        </w:rPr>
+        <w:t xml:space="preserve"> &lt;</w:t>
+      </w:r>
+      <w:proofErr w:type="spellStart"/>
+      <w:r>
+        <w:rPr>
+          <w:rFonts w:ascii="Arial Narrow" w:hAnsi="Arial Narrow" w:cs="Arabic Transparent"/>
+          <w:lang w:bidi="ar-MA"/>
+        </w:rPr>
+        <w:t>date_plus_trois</w:t>
+      </w:r>
+      <w:proofErr w:type="spellEnd"/>
+      <w:r>
+        <w:rPr>
+          <w:rFonts w:ascii="Arial Narrow" w:hAnsi="Arial Narrow" w:cs="Arabic Transparent"/>
+        </w:rPr>
+        <w:t xml:space="preserve">&gt; </w:t>
+      </w:r>
+      <w:r>
+        <w:rPr>
+          <w:rFonts w:ascii="Arial Narrow" w:hAnsi="Arial Narrow" w:cs="Arabic Transparent"/>
+        </w:rPr>
+        <w:t>un permis de recherche de mines dans le périmètre défini ci-dessus.</w:t>
       </w:r>
     </w:p>
     <w:p>
@@ -1884,13 +2245,14 @@
       </w:pPr>
       <w:r>
         <w:rPr>
-          <w:rFonts w:ascii="Arial Narrow" w:hAnsi="Arial Narrow" w:cs="Arial"/>
+          <w:rFonts w:ascii="Arial Narrow" w:hAnsi="Arial Narrow" w:cs="Arial" w:hint="cs"/>
           <w:b/>
           <w:bCs/>
           <w:sz w:val="28"/>
           <w:szCs w:val="28"/>
-        </w:rPr>
-        <w:t>……………..</w:t>
+          <w:rtl/>
+        </w:rPr>
+        <w:t xml:space="preserve">مراكش </w:t>
       </w:r>
       <w:r>
         <w:rPr>
@@ -1901,7 +2263,7 @@
           <w:szCs w:val="28"/>
           <w:rtl/>
         </w:rPr>
-        <w:t xml:space="preserve"> في </w:t>
+        <w:t>في</w:t>
       </w:r>
       <w:r>
         <w:rPr>
@@ -1911,7 +2273,27 @@
           <w:sz w:val="28"/>
           <w:szCs w:val="28"/>
         </w:rPr>
-        <w:t>………………, le………/………/………</w:t>
+        <w:t>Marrakech</w:t>
+      </w:r>
+      <w:r>
+        <w:rPr>
+          <w:rFonts w:ascii="Arial Narrow" w:hAnsi="Arial Narrow" w:cs="Arial"/>
+          <w:b/>
+          <w:bCs/>
+          <w:sz w:val="28"/>
+          <w:szCs w:val="28"/>
+        </w:rPr>
+        <w:t>, le</w:t>
+      </w:r>
+      <w:r>
+        <w:rPr>
+          <w:rFonts w:ascii="Arial Narrow" w:hAnsi="Arial Narrow" w:cs="Arial"/>
+          <w:b/>
+          <w:bCs/>
+          <w:sz w:val="28"/>
+          <w:szCs w:val="28"/>
+        </w:rPr>
+        <w:t xml:space="preserve"> &lt;date&gt; </w:t>
       </w:r>
     </w:p>
     <w:p>
@@ -2495,13 +2877,13 @@
     <w:name w:val="Normal"/>
     <w:qFormat/>
   </w:style>
-  <w:style w:type="character" w:default="1" w:styleId="Policepardfaut">
+  <w:style w:type="character" w:default="1" w:styleId="DefaultParagraphFont">
     <w:name w:val="Default Paragraph Font"/>
     <w:uiPriority w:val="1"/>
     <w:semiHidden/>
     <w:unhideWhenUsed/>
   </w:style>
-  <w:style w:type="table" w:default="1" w:styleId="TableauNormal">
+  <w:style w:type="table" w:default="1" w:styleId="TableNormal">
     <w:name w:val="Normal Table"/>
     <w:uiPriority w:val="99"/>
     <w:semiHidden/>
@@ -2516,13 +2898,13 @@
       </w:tblCellMar>
     </w:tblPr>
   </w:style>
-  <w:style w:type="numbering" w:default="1" w:styleId="Aucuneliste">
+  <w:style w:type="numbering" w:default="1" w:styleId="NoList">
     <w:name w:val="No List"/>
     <w:uiPriority w:val="99"/>
     <w:semiHidden/>
     <w:unhideWhenUsed/>
   </w:style>
-  <w:style w:type="paragraph" w:styleId="Rvision">
+  <w:style w:type="paragraph" w:styleId="Revision">
     <w:name w:val="Revision"/>
     <w:hidden/>
     <w:uiPriority w:val="99"/>
@@ -2532,7 +2914,7 @@
       <w:spacing w:after="0" w:line="240" w:lineRule="auto"/>
     </w:pPr>
   </w:style>
-  <w:style w:type="paragraph" w:styleId="Paragraphedeliste">
+  <w:style w:type="paragraph" w:styleId="ListParagraph">
     <w:name w:val="List Paragraph"/>
     <w:basedOn w:val="Normal"/>
     <w:uiPriority w:val="34"/>
